--- a/法令ファイル/日本国との平和条約に基づき日本の国籍を離脱した者等の出入国管理に関する特例法施行令/日本国との平和条約に基づき日本の国籍を離脱した者等の出入国管理に関する特例法施行令（平成二十三年政令第四百二十号）.docx
+++ b/法令ファイル/日本国との平和条約に基づき日本の国籍を離脱した者等の出入国管理に関する特例法施行令/日本国との平和条約に基づき日本の国籍を離脱した者等の出入国管理に関する特例法施行令（平成二十三年政令第四百二十号）.docx
@@ -70,103 +70,69 @@
     </w:p>
     <w:p>
       <w:pPr>
-        <w:pStyle w:val="Heading6"/>
+        <w:pStyle w:val="ListBullet"/>
         <w:ind w:left="880"/>
       </w:pPr>
       <w:r>
         <w:t>一</w:t>
-      </w:r>
-    </w:p>
-    <w:p>
-      <w:pPr>
-        <w:ind w:left="880"/>
-      </w:pPr>
-      <w:r>
+        <w:br/>
         <w:t>届出をした特別永住者の氏名、生年月日、性別、国籍の属する国又は出入国管理及び難民認定法（昭和二十六年政令第三百十九号）第二条第五号ロに規定する地域及び住居地</w:t>
       </w:r>
     </w:p>
     <w:p>
       <w:pPr>
-        <w:pStyle w:val="Heading6"/>
+        <w:pStyle w:val="ListBullet"/>
         <w:ind w:left="880"/>
       </w:pPr>
       <w:r>
         <w:t>二</w:t>
-      </w:r>
-    </w:p>
-    <w:p>
-      <w:pPr>
-        <w:ind w:left="880"/>
-      </w:pPr>
-      <w:r>
+        <w:br/>
         <w:t>届出をした特別永住者が提出した特別永住者証明書の番号</w:t>
       </w:r>
     </w:p>
     <w:p>
       <w:pPr>
-        <w:pStyle w:val="Heading6"/>
+        <w:pStyle w:val="ListBullet"/>
         <w:ind w:left="880"/>
       </w:pPr>
       <w:r>
         <w:t>三</w:t>
-      </w:r>
-    </w:p>
-    <w:p>
-      <w:pPr>
-        <w:ind w:left="880"/>
-      </w:pPr>
-      <w:r>
+        <w:br/>
         <w:t>届出の年月日</w:t>
       </w:r>
     </w:p>
     <w:p>
       <w:pPr>
-        <w:pStyle w:val="Heading6"/>
+        <w:pStyle w:val="ListBullet"/>
         <w:ind w:left="880"/>
       </w:pPr>
       <w:r>
         <w:t>四</w:t>
+        <w:br/>
+        <w:t>届出が法第十条第一項の規定による届出又は同条第二項の規定による届出であること。</w:t>
+        <w:br/>
+        <w:t>ただし、次のイ又はロに掲げる場合には、これに代え、当該イ又はロに定める事項</w:t>
       </w:r>
     </w:p>
     <w:p>
       <w:pPr>
-        <w:ind w:left="880"/>
-      </w:pPr>
-      <w:r>
-        <w:t>届出が法第十条第一項の規定による届出又は同条第二項の規定による届出であること。</w:t>
-      </w:r>
-    </w:p>
-    <w:p>
-      <w:pPr>
-        <w:pStyle w:val="Heading6"/>
+        <w:pStyle w:val="ListBullet"/>
         <w:ind w:left="880"/>
       </w:pPr>
       <w:r>
         <w:t>五</w:t>
-      </w:r>
-    </w:p>
-    <w:p>
-      <w:pPr>
-        <w:ind w:left="880"/>
-      </w:pPr>
-      <w:r>
+        <w:br/>
         <w:t>法第十条第一項の規定による届出があった場合における住居地を定めた年月日</w:t>
       </w:r>
     </w:p>
     <w:p>
       <w:pPr>
-        <w:pStyle w:val="Heading6"/>
+        <w:pStyle w:val="ListBullet"/>
         <w:ind w:left="880"/>
       </w:pPr>
       <w:r>
         <w:t>六</w:t>
-      </w:r>
-    </w:p>
-    <w:p>
-      <w:pPr>
-        <w:ind w:left="880"/>
-      </w:pPr>
-      <w:r>
+        <w:br/>
         <w:t>法第十条第二項の規定による届出があった場合における新住居地（変更後の住居地をいう。）に移転した年月日及び当該届出の直前に定めていた住居地（同条第五項の規定により同条第二項の規定による届出とみなされる住民基本台帳法第三十条の四十六の規定による届出があった場合における当該届出の直前に定めていた住居地を除く。）</w:t>
       </w:r>
     </w:p>
@@ -211,35 +177,23 @@
     </w:p>
     <w:p>
       <w:pPr>
-        <w:pStyle w:val="Heading6"/>
+        <w:pStyle w:val="ListBullet"/>
         <w:ind w:left="880"/>
       </w:pPr>
       <w:r>
         <w:t>一</w:t>
-      </w:r>
-    </w:p>
-    <w:p>
-      <w:pPr>
-        <w:ind w:left="880"/>
-      </w:pPr>
-      <w:r>
+        <w:br/>
         <w:t>氏名、生年月日、性別、国籍の属する国又は出入国管理及び難民認定法第二条第五号ロに規定する地域及び住居地</w:t>
       </w:r>
     </w:p>
     <w:p>
       <w:pPr>
-        <w:pStyle w:val="Heading6"/>
+        <w:pStyle w:val="ListBullet"/>
         <w:ind w:left="880"/>
       </w:pPr>
       <w:r>
         <w:t>二</w:t>
-      </w:r>
-    </w:p>
-    <w:p>
-      <w:pPr>
-        <w:ind w:left="880"/>
-      </w:pPr>
-      <w:r>
+        <w:br/>
         <w:t>特別永住者証明書の番号</w:t>
       </w:r>
     </w:p>
@@ -318,7 +272,7 @@
         <w:pStyle w:val="Heading1"/>
       </w:pPr>
       <w:r>
-        <w:t>附　則（平成二四年六月一五日政令第一六三号）</w:t>
+        <w:t>附則（平成二四年六月一五日政令第一六三号）</w:t>
       </w:r>
     </w:p>
     <w:p>
@@ -336,7 +290,7 @@
         <w:pStyle w:val="Heading1"/>
       </w:pPr>
       <w:r>
-        <w:t>附　則（平成二七年一月三〇日政令第三〇号）</w:t>
+        <w:t>附則（平成二七年一月三〇日政令第三〇号）</w:t>
       </w:r>
     </w:p>
     <w:p>
@@ -362,10 +316,22 @@
         <w:pStyle w:val="Heading1"/>
       </w:pPr>
       <w:r>
-        <w:t>附　則（平成三一年三月一五日政令第三八号）</w:t>
+        <w:t>附則（平成三一年三月一五日政令第三八号）</w:t>
       </w:r>
     </w:p>
     <w:p>
+      <w:pPr>
+        <w:pStyle w:val="Heading5"/>
+        <w:ind w:left="440"/>
+      </w:pPr>
+      <w:r>
+        <w:t>１</w:t>
+      </w:r>
+    </w:p>
+    <w:p>
+      <w:pPr>
+        <w:ind w:left="440"/>
+      </w:pPr>
       <w:r>
         <w:t>この政令は、平成三十一年四月一日から施行する。</w:t>
       </w:r>
@@ -424,7 +390,7 @@
     </w:pPr>
     <w:r>
       <w:tab/>
-      <w:t>WeGov v0.1 - FTS141</w:t>
+      <w:t>WeGov v0.2 - FTS141</w:t>
     </w:r>
   </w:p>
 </w:ftr>
